--- a/Preliminary Research/Research on the GEC model.docx
+++ b/Preliminary Research/Research on the GEC model.docx
@@ -1,7 +1,47 @@
 
 <file path=word/document.xml><?xml version="1.0" encoding="utf-8"?>
-<w:document xmlns:wpc="http://schemas.microsoft.com/office/word/2010/wordprocessingCanvas" xmlns:cx="http://schemas.microsoft.com/office/drawing/2014/chartex" xmlns:cx1="http://schemas.microsoft.com/office/drawing/2015/9/8/chartex" xmlns:cx2="http://schemas.microsoft.com/office/drawing/2015/10/21/chartex" xmlns:cx3="http://schemas.microsoft.com/office/drawing/2016/5/9/chartex" xmlns:cx4="http://schemas.microsoft.com/office/drawing/2016/5/10/chartex" xmlns:cx5="http://schemas.microsoft.com/office/drawing/2016/5/11/chartex" xmlns:cx6="http://schemas.microsoft.com/office/drawing/2016/5/12/chartex" xmlns:cx7="http://schemas.microsoft.com/office/drawing/2016/5/13/chartex" xmlns:cx8="http://schemas.microsoft.com/office/drawing/2016/5/14/chartex" xmlns:mc="http://schemas.openxmlformats.org/markup-compatibility/2006" xmlns:aink="http://schemas.microsoft.com/office/drawing/2016/ink" xmlns:am3d="http://schemas.microsoft.com/office/drawing/2017/model3d" xmlns:o="urn:schemas-microsoft-com:office:office" xmlns:oel="http://schemas.microsoft.com/office/2019/extlst" xmlns:r="http://schemas.openxmlformats.org/officeDocument/2006/relationships" xmlns:m="http://schemas.openxmlformats.org/officeDocument/2006/math" xmlns:v="urn:schemas-microsoft-com:vml" xmlns:wp14="http://schemas.microsoft.com/office/word/2010/wordprocessingDrawing" xmlns:wp="http://schemas.openxmlformats.org/drawingml/2006/wordprocessingDrawing" xmlns:w10="urn:schemas-microsoft-com:office:word" xmlns:w="http://schemas.openxmlformats.org/wordprocessingml/2006/main" xmlns:w14="http://schemas.microsoft.com/office/word/2010/wordml" xmlns:w15="http://schemas.microsoft.com/office/word/2012/wordml" xmlns:w16cex="http://schemas.microsoft.com/office/word/2018/wordml/cex" xmlns:w16cid="http://schemas.microsoft.com/office/word/2016/wordml/cid" xmlns:w16="http://schemas.microsoft.com/office/word/2018/wordml" xmlns:w16sdtdh="http://schemas.microsoft.com/office/word/2020/wordml/sdtdatahash" xmlns:w16se="http://schemas.microsoft.com/office/word/2015/wordml/symex" xmlns:wpg="http://schemas.microsoft.com/office/word/2010/wordprocessingGroup" xmlns:wpi="http://schemas.microsoft.com/office/word/2010/wordprocessingInk" xmlns:wne="http://schemas.microsoft.com/office/word/2006/wordml" xmlns:wps="http://schemas.microsoft.com/office/word/2010/wordprocessingShape" mc:Ignorable="w14 w15 w16se w16cid w16 w16cex w16sdtdh wp14">
+<w:document xmlns:wpc="http://schemas.microsoft.com/office/word/2010/wordprocessingCanvas" xmlns:cx="http://schemas.microsoft.com/office/drawing/2014/chartex" xmlns:cx1="http://schemas.microsoft.com/office/drawing/2015/9/8/chartex" xmlns:cx2="http://schemas.microsoft.com/office/drawing/2015/10/21/chartex" xmlns:cx3="http://schemas.microsoft.com/office/drawing/2016/5/9/chartex" xmlns:cx4="http://schemas.microsoft.com/office/drawing/2016/5/10/chartex" xmlns:cx5="http://schemas.microsoft.com/office/drawing/2016/5/11/chartex" xmlns:cx6="http://schemas.microsoft.com/office/drawing/2016/5/12/chartex" xmlns:cx7="http://schemas.microsoft.com/office/drawing/2016/5/13/chartex" xmlns:cx8="http://schemas.microsoft.com/office/drawing/2016/5/14/chartex" xmlns:mc="http://schemas.openxmlformats.org/markup-compatibility/2006" xmlns:aink="http://schemas.microsoft.com/office/drawing/2016/ink" xmlns:am3d="http://schemas.microsoft.com/office/drawing/2017/model3d" xmlns:o="urn:schemas-microsoft-com:office:office" xmlns:oel="http://schemas.microsoft.com/office/2019/extlst" xmlns:r="http://schemas.openxmlformats.org/officeDocument/2006/relationships" xmlns:m="http://schemas.openxmlformats.org/officeDocument/2006/math" xmlns:v="urn:schemas-microsoft-com:vml" xmlns:wp14="http://schemas.microsoft.com/office/word/2010/wordprocessingDrawing" xmlns:wp="http://schemas.openxmlformats.org/drawingml/2006/wordprocessingDrawing" xmlns:w10="urn:schemas-microsoft-com:office:word" xmlns:w="http://schemas.openxmlformats.org/wordprocessingml/2006/main" xmlns:w14="http://schemas.microsoft.com/office/word/2010/wordml" xmlns:w15="http://schemas.microsoft.com/office/word/2012/wordml" xmlns:w16cex="http://schemas.microsoft.com/office/word/2018/wordml/cex" xmlns:w16cid="http://schemas.microsoft.com/office/word/2016/wordml/cid" xmlns:w16="http://schemas.microsoft.com/office/word/2018/wordml" xmlns:w16du="http://schemas.microsoft.com/office/word/2023/wordml/word16du" xmlns:w16sdtdh="http://schemas.microsoft.com/office/word/2020/wordml/sdtdatahash" xmlns:w16se="http://schemas.microsoft.com/office/word/2015/wordml/symex" xmlns:wpg="http://schemas.microsoft.com/office/word/2010/wordprocessingGroup" xmlns:wpi="http://schemas.microsoft.com/office/word/2010/wordprocessingInk" xmlns:wne="http://schemas.microsoft.com/office/word/2006/wordml" xmlns:wps="http://schemas.microsoft.com/office/word/2010/wordprocessingShape" mc:Ignorable="w14 w15 w16se w16cid w16 w16cex w16sdtdh w16du wp14">
   <w:body>
+    <w:p>
+      <w:pPr>
+        <w:spacing w:line="240" w:lineRule="auto"/>
+        <w:rPr>
+          <w:b/>
+          <w:bCs/>
+          <w:sz w:val="24"/>
+          <w:szCs w:val="24"/>
+        </w:rPr>
+      </w:pPr>
+      <w:r>
+        <w:rPr>
+          <w:b/>
+          <w:bCs/>
+          <w:sz w:val="24"/>
+          <w:szCs w:val="24"/>
+        </w:rPr>
+        <w:t xml:space="preserve">Research on GEC </w:t>
+      </w:r>
+      <w:proofErr w:type="gramStart"/>
+      <w:r>
+        <w:rPr>
+          <w:b/>
+          <w:bCs/>
+          <w:sz w:val="24"/>
+          <w:szCs w:val="24"/>
+        </w:rPr>
+        <w:t>models</w:t>
+      </w:r>
+      <w:proofErr w:type="gramEnd"/>
+      <w:r>
+        <w:rPr>
+          <w:b/>
+          <w:bCs/>
+          <w:sz w:val="24"/>
+          <w:szCs w:val="24"/>
+        </w:rPr>
+        <w:t xml:space="preserve"> </w:t>
+      </w:r>
+    </w:p>
     <w:p>
       <w:pPr>
         <w:spacing w:line="240" w:lineRule="auto"/>
@@ -47,18 +87,13 @@
         <w:t>a lot of training data – particularly, annotated data. Training a model to be able to correct, just for English, it would need to be able to understand a lot of specific syntax and generalizations or common rules of English. Some important and simple rules would be that the subject and verb have the same quantity, an article (such as “the”) comes before nouns, or that it is uncommon for a word to appear twice in a row (and especially for certain words).</w:t>
       </w:r>
       <w:r>
-        <w:t xml:space="preserve"> However just understanding these kinds of statistics are not foolproof, as language is not just a simple set of rules and structure – this kind of understanding is known as “shallow.” The model would not understand the sentence, just that words are typically arranged in a certain way. </w:t>
-      </w:r>
-      <w:hyperlink r:id="rId4" w:history="1">
-        <w:r>
-          <w:rPr>
-            <w:rStyle w:val="Hyperlink"/>
-          </w:rPr>
-          <w:t>https://www.grammarly.com/blog/engineering/under-the-hood-at-grammarly-leveraging-transformer-language-models-for-grammatical-error-correction/</w:t>
-        </w:r>
-      </w:hyperlink>
-      <w:r>
-        <w:t xml:space="preserve"> </w:t>
+        <w:t xml:space="preserve"> However just understanding these kinds of statistics are not foolproof, as language is not just a simple set of rules and structure – this kind of understanding is known as “shallow.” The model would not understand the sentence, just that words are typically arranged in a certain way</w:t>
+      </w:r>
+      <w:r>
+        <w:t xml:space="preserve"> (Grammarly, 2022)</w:t>
+      </w:r>
+      <w:r>
+        <w:t>.</w:t>
       </w:r>
     </w:p>
     <w:p>
@@ -119,18 +154,10 @@
         <w:t xml:space="preserve"> </w:t>
       </w:r>
       <w:r>
-        <w:t xml:space="preserve">The 28 sectioned error types include run-ons, incorrect noun count, missing a verb, redundancy, and even generally unclearness. Early attempts at training models on this data were only able to earn F0.5-scores of around 40%, which has since greatly improved since 2014. </w:t>
-      </w:r>
-      <w:hyperlink r:id="rId5" w:history="1">
-        <w:r>
-          <w:rPr>
-            <w:rStyle w:val="Hyperlink"/>
-          </w:rPr>
-          <w:t>https://aclanthology.org/W14-1701.pdf</w:t>
-        </w:r>
-      </w:hyperlink>
-      <w:r>
-        <w:t xml:space="preserve"> </w:t>
+        <w:t>The 28 sectioned error types include run-ons, incorrect noun count, missing a verb, redundancy, and even generally unclearness. Early attempts at training models on this data were only able to earn F0.5-scores of around 40%, which has since greatly improved since 2014</w:t>
+      </w:r>
+      <w:r>
+        <w:t xml:space="preserve"> (Tou Ng et al., 2014).</w:t>
       </w:r>
     </w:p>
     <w:p>
@@ -190,21 +217,17 @@
         <w:t>different models and approaches</w:t>
       </w:r>
       <w:r>
-        <w:t xml:space="preserve">. </w:t>
-      </w:r>
-      <w:r>
-        <w:t xml:space="preserve"> </w:t>
-      </w:r>
-      <w:hyperlink r:id="rId6" w:history="1">
-        <w:r>
-          <w:rPr>
-            <w:rStyle w:val="Hyperlink"/>
-          </w:rPr>
-          <w:t>http://nlpprogress.com/english/grammatical_error_correction.html</w:t>
-        </w:r>
-      </w:hyperlink>
-      <w:r>
-        <w:t xml:space="preserve"> </w:t>
+        <w:t xml:space="preserve"> (</w:t>
+      </w:r>
+      <w:r>
+        <w:rPr>
+          <w:i/>
+          <w:iCs/>
+        </w:rPr>
+        <w:t>Grammatical Error Correction</w:t>
+      </w:r>
+      <w:r>
+        <w:t>, n.d.-b).</w:t>
       </w:r>
     </w:p>
     <w:p>
@@ -257,18 +280,10 @@
         <w:t xml:space="preserve"> F score of 60.30%, which is higher than the baseline, but does have some room for improvement. Future development and expansion of using parse trees may lead to more results – though they do mention the usage of dependency parse trees may be </w:t>
       </w:r>
       <w:r>
-        <w:t xml:space="preserve">a better fit for this kind of model. Using better parsers to make better parse trees results in better performance of the model. </w:t>
-      </w:r>
-      <w:hyperlink r:id="rId7" w:history="1">
-        <w:r>
-          <w:rPr>
-            <w:rStyle w:val="Hyperlink"/>
-          </w:rPr>
-          <w:t>https://www.sciencedirect.com/science/article/pii/S0306457322000206</w:t>
-        </w:r>
-      </w:hyperlink>
-      <w:r>
-        <w:t xml:space="preserve">  </w:t>
+        <w:t xml:space="preserve">a better fit for this kind of model. Using better parsers to make better parse trees results in better performance of the model </w:t>
+      </w:r>
+      <w:r>
+        <w:t>(Li et al., 2022).</w:t>
       </w:r>
     </w:p>
     <w:p>
@@ -280,54 +295,331 @@
         <w:t xml:space="preserve">A separate model </w:t>
       </w:r>
       <w:r>
-        <w:t xml:space="preserve">made by Avinash Anand and several </w:t>
-      </w:r>
-      <w:proofErr w:type="gramStart"/>
-      <w:r>
-        <w:t xml:space="preserve">others  </w:t>
-      </w:r>
-      <w:r>
-        <w:t>finished</w:t>
-      </w:r>
-      <w:proofErr w:type="gramEnd"/>
-      <w:r>
-        <w:t xml:space="preserve"> training around a similar time was able to earn an F-score of 77% on the same training data which aims to better use </w:t>
+        <w:t xml:space="preserve">made by Avinash Anand and several others  </w:t>
+      </w:r>
+      <w:r>
+        <w:t xml:space="preserve">finished training around a similar time was able to earn an F-score of 77% on the same training data which aims to better use context as a part of the model – it uses a Dynamic Context Learner model to identify individual </w:t>
       </w:r>
       <w:r>
         <w:lastRenderedPageBreak/>
-        <w:t>context as a part of the model – it uses a Dynamic Context Learner model to identify individual segments of a sentence in orde</w:t>
+        <w:t>segments of a sentence in orde</w:t>
       </w:r>
       <w:r>
         <w:t xml:space="preserve">r to </w:t>
       </w:r>
       <w:r>
-        <w:t>understand context and intent of a sentence.</w:t>
+        <w:t>understand context and intent of a sentence</w:t>
       </w:r>
       <w:r>
         <w:t xml:space="preserve"> </w:t>
       </w:r>
       <w:r>
-        <w:t xml:space="preserve"> </w:t>
-      </w:r>
-      <w:hyperlink r:id="rId8" w:history="1">
-        <w:r>
-          <w:rPr>
-            <w:rStyle w:val="Hyperlink"/>
-          </w:rPr>
-          <w:t>https://link.springer.com/chapter/10.1007/978-3-031-49601-1_7</w:t>
-        </w:r>
-      </w:hyperlink>
-      <w:r>
-        <w:t xml:space="preserve"> </w:t>
+        <w:t>(Anand et al., 2023).</w:t>
       </w:r>
     </w:p>
     <w:p>
       <w:pPr>
         <w:spacing w:line="240" w:lineRule="auto"/>
       </w:pPr>
-      <w:r>
-        <w:t xml:space="preserve"> </w:t>
-      </w:r>
+    </w:p>
+    <w:p>
+      <w:pPr>
+        <w:spacing w:line="240" w:lineRule="auto"/>
+        <w:rPr>
+          <w:b/>
+          <w:bCs/>
+        </w:rPr>
+      </w:pPr>
+      <w:r>
+        <w:rPr>
+          <w:b/>
+          <w:bCs/>
+        </w:rPr>
+        <w:t>Works Cited</w:t>
+      </w:r>
+    </w:p>
+    <w:p>
+      <w:pPr>
+        <w:pStyle w:val="NormalWeb"/>
+        <w:spacing w:before="0" w:beforeAutospacing="0" w:after="0" w:afterAutospacing="0" w:line="480" w:lineRule="auto"/>
+        <w:ind w:left="720" w:hanging="720"/>
+        <w:rPr>
+          <w:rFonts w:asciiTheme="minorHAnsi" w:eastAsiaTheme="majorEastAsia" w:hAnsiTheme="minorHAnsi"/>
+          <w:sz w:val="22"/>
+          <w:szCs w:val="22"/>
+        </w:rPr>
+      </w:pPr>
+      <w:r>
+        <w:rPr>
+          <w:rFonts w:asciiTheme="minorHAnsi" w:hAnsiTheme="minorHAnsi"/>
+          <w:sz w:val="22"/>
+          <w:szCs w:val="22"/>
+        </w:rPr>
+        <w:t xml:space="preserve">Anand, A., Jairath, A. K., Lal, N., Bangar, S., Sikka, J., Verma, A., Shah, R. R., &amp; Satoh, S. (2023). </w:t>
+      </w:r>
+      <w:r>
+        <w:rPr>
+          <w:rFonts w:asciiTheme="minorHAnsi" w:hAnsiTheme="minorHAnsi"/>
+          <w:sz w:val="22"/>
+          <w:szCs w:val="22"/>
+        </w:rPr>
+        <w:t xml:space="preserve">GEC-DCL: Grammatical Error Correction Model with Dynamic Context Learning for Paragraphs and Scholarly Papers. In </w:t>
+      </w:r>
+      <w:r>
+        <w:rPr>
+          <w:rFonts w:asciiTheme="minorHAnsi" w:hAnsiTheme="minorHAnsi"/>
+          <w:i/>
+          <w:iCs/>
+          <w:sz w:val="22"/>
+          <w:szCs w:val="22"/>
+        </w:rPr>
+        <w:t>Lecture Notes in Computer Science</w:t>
+      </w:r>
+      <w:r>
+        <w:rPr>
+          <w:rFonts w:asciiTheme="minorHAnsi" w:hAnsiTheme="minorHAnsi"/>
+          <w:sz w:val="22"/>
+          <w:szCs w:val="22"/>
+        </w:rPr>
+        <w:t xml:space="preserve"> (pp. 95–110). </w:t>
+      </w:r>
+      <w:hyperlink r:id="rId4" w:history="1">
+        <w:r>
+          <w:rPr>
+            <w:rStyle w:val="Hyperlink"/>
+            <w:rFonts w:asciiTheme="minorHAnsi" w:eastAsiaTheme="majorEastAsia" w:hAnsiTheme="minorHAnsi"/>
+            <w:sz w:val="22"/>
+            <w:szCs w:val="22"/>
+          </w:rPr>
+          <w:t>https://doi.org/10.1007/978-3-031-49601-1_7</w:t>
+        </w:r>
+      </w:hyperlink>
+    </w:p>
+    <w:p>
+      <w:pPr>
+        <w:pStyle w:val="NormalWeb"/>
+        <w:spacing w:before="0" w:beforeAutospacing="0" w:after="0" w:afterAutospacing="0" w:line="480" w:lineRule="auto"/>
+        <w:ind w:left="720" w:hanging="720"/>
+        <w:rPr>
+          <w:rStyle w:val="url"/>
+          <w:rFonts w:asciiTheme="minorHAnsi" w:eastAsiaTheme="majorEastAsia" w:hAnsiTheme="minorHAnsi"/>
+          <w:sz w:val="22"/>
+          <w:szCs w:val="22"/>
+        </w:rPr>
+      </w:pPr>
+      <w:r>
+        <w:rPr>
+          <w:rFonts w:asciiTheme="minorHAnsi" w:hAnsiTheme="minorHAnsi"/>
+          <w:sz w:val="22"/>
+          <w:szCs w:val="22"/>
+        </w:rPr>
+        <w:t xml:space="preserve">Grammarly. (2022, March 7). </w:t>
+      </w:r>
+      <w:r>
+        <w:rPr>
+          <w:rFonts w:asciiTheme="minorHAnsi" w:hAnsiTheme="minorHAnsi"/>
+          <w:i/>
+          <w:iCs/>
+          <w:sz w:val="22"/>
+          <w:szCs w:val="22"/>
+        </w:rPr>
+        <w:t>Under the hood at Grammarly: leveraging transformer language models for grammatical error correction</w:t>
+      </w:r>
+      <w:r>
+        <w:rPr>
+          <w:rFonts w:asciiTheme="minorHAnsi" w:hAnsiTheme="minorHAnsi"/>
+          <w:sz w:val="22"/>
+          <w:szCs w:val="22"/>
+        </w:rPr>
+        <w:t xml:space="preserve">. Under the Hood at Grammarly: Leveraging Transformer Language Models for Grammatical Error Correction | Grammarly Engineering Blog. </w:t>
+      </w:r>
+      <w:hyperlink r:id="rId5" w:history="1">
+        <w:r>
+          <w:rPr>
+            <w:rStyle w:val="Hyperlink"/>
+            <w:rFonts w:asciiTheme="minorHAnsi" w:eastAsiaTheme="majorEastAsia" w:hAnsiTheme="minorHAnsi"/>
+            <w:sz w:val="22"/>
+            <w:szCs w:val="22"/>
+          </w:rPr>
+          <w:t>https://www.grammarly.com/blog/engineering/under-the-hood-at-grammarly-leveraging-transformer-language-models-for-grammatical-error-correction/</w:t>
+        </w:r>
+      </w:hyperlink>
+    </w:p>
+    <w:p>
+      <w:pPr>
+        <w:pStyle w:val="NormalWeb"/>
+        <w:spacing w:before="0" w:beforeAutospacing="0" w:after="0" w:afterAutospacing="0" w:line="480" w:lineRule="auto"/>
+        <w:ind w:left="720" w:hanging="720"/>
+        <w:rPr>
+          <w:rFonts w:asciiTheme="minorHAnsi" w:eastAsiaTheme="majorEastAsia" w:hAnsiTheme="minorHAnsi"/>
+          <w:sz w:val="22"/>
+          <w:szCs w:val="22"/>
+        </w:rPr>
+      </w:pPr>
+      <w:r>
+        <w:rPr>
+          <w:rFonts w:asciiTheme="minorHAnsi" w:hAnsiTheme="minorHAnsi"/>
+          <w:i/>
+          <w:iCs/>
+          <w:sz w:val="22"/>
+          <w:szCs w:val="22"/>
+        </w:rPr>
+        <w:t>Grammatical error correction</w:t>
+      </w:r>
+      <w:r>
+        <w:rPr>
+          <w:rFonts w:asciiTheme="minorHAnsi" w:hAnsiTheme="minorHAnsi"/>
+          <w:sz w:val="22"/>
+          <w:szCs w:val="22"/>
+        </w:rPr>
+        <w:t xml:space="preserve">. (n.d.). NLP-progress. </w:t>
+      </w:r>
+      <w:hyperlink r:id="rId6" w:history="1">
+        <w:r>
+          <w:rPr>
+            <w:rStyle w:val="Hyperlink"/>
+            <w:rFonts w:asciiTheme="minorHAnsi" w:eastAsiaTheme="majorEastAsia" w:hAnsiTheme="minorHAnsi"/>
+            <w:sz w:val="22"/>
+            <w:szCs w:val="22"/>
+          </w:rPr>
+          <w:t>http://nlpprogress.com/english/grammatical_error_correction.html</w:t>
+        </w:r>
+      </w:hyperlink>
+    </w:p>
+    <w:p>
+      <w:pPr>
+        <w:pStyle w:val="NormalWeb"/>
+        <w:spacing w:before="0" w:beforeAutospacing="0" w:after="0" w:afterAutospacing="0" w:line="480" w:lineRule="auto"/>
+        <w:ind w:left="720" w:hanging="720"/>
+        <w:rPr>
+          <w:rStyle w:val="url"/>
+          <w:rFonts w:asciiTheme="minorHAnsi" w:eastAsiaTheme="majorEastAsia" w:hAnsiTheme="minorHAnsi"/>
+          <w:sz w:val="22"/>
+          <w:szCs w:val="22"/>
+        </w:rPr>
+      </w:pPr>
+      <w:r>
+        <w:rPr>
+          <w:rFonts w:asciiTheme="minorHAnsi" w:hAnsiTheme="minorHAnsi"/>
+          <w:sz w:val="22"/>
+          <w:szCs w:val="22"/>
+        </w:rPr>
+        <w:t xml:space="preserve">Li, Z., Parnow, K., &amp; Zhao, H. (2022). Incorporating rich syntax information in Grammatical Error Correction. </w:t>
+      </w:r>
+      <w:r>
+        <w:rPr>
+          <w:rFonts w:asciiTheme="minorHAnsi" w:hAnsiTheme="minorHAnsi"/>
+          <w:i/>
+          <w:iCs/>
+          <w:sz w:val="22"/>
+          <w:szCs w:val="22"/>
+        </w:rPr>
+        <w:t>Information Processing and Management</w:t>
+      </w:r>
+      <w:r>
+        <w:rPr>
+          <w:rFonts w:asciiTheme="minorHAnsi" w:hAnsiTheme="minorHAnsi"/>
+          <w:sz w:val="22"/>
+          <w:szCs w:val="22"/>
+        </w:rPr>
+        <w:t xml:space="preserve">, </w:t>
+      </w:r>
+      <w:r>
+        <w:rPr>
+          <w:rFonts w:asciiTheme="minorHAnsi" w:hAnsiTheme="minorHAnsi"/>
+          <w:i/>
+          <w:iCs/>
+          <w:sz w:val="22"/>
+          <w:szCs w:val="22"/>
+        </w:rPr>
+        <w:t>59</w:t>
+      </w:r>
+      <w:r>
+        <w:rPr>
+          <w:rFonts w:asciiTheme="minorHAnsi" w:hAnsiTheme="minorHAnsi"/>
+          <w:sz w:val="22"/>
+          <w:szCs w:val="22"/>
+        </w:rPr>
+        <w:t xml:space="preserve">(3), 102891. </w:t>
+      </w:r>
+      <w:hyperlink r:id="rId7" w:history="1">
+        <w:r>
+          <w:rPr>
+            <w:rStyle w:val="Hyperlink"/>
+            <w:rFonts w:asciiTheme="minorHAnsi" w:eastAsiaTheme="majorEastAsia" w:hAnsiTheme="minorHAnsi"/>
+            <w:sz w:val="22"/>
+            <w:szCs w:val="22"/>
+          </w:rPr>
+          <w:t>https://doi.org/10.1016/j.ipm.2022.102891</w:t>
+        </w:r>
+      </w:hyperlink>
+    </w:p>
+    <w:p>
+      <w:pPr>
+        <w:pStyle w:val="NormalWeb"/>
+        <w:spacing w:before="0" w:beforeAutospacing="0" w:after="0" w:afterAutospacing="0" w:line="480" w:lineRule="auto"/>
+        <w:ind w:left="720" w:hanging="720"/>
+        <w:rPr>
+          <w:rFonts w:asciiTheme="minorHAnsi" w:eastAsiaTheme="majorEastAsia" w:hAnsiTheme="minorHAnsi"/>
+          <w:sz w:val="22"/>
+          <w:szCs w:val="22"/>
+        </w:rPr>
+      </w:pPr>
+      <w:r>
+        <w:rPr>
+          <w:rFonts w:asciiTheme="minorHAnsi" w:hAnsiTheme="minorHAnsi"/>
+          <w:sz w:val="22"/>
+          <w:szCs w:val="22"/>
+        </w:rPr>
+        <w:t xml:space="preserve">Tou Ng, H., Mei Wu, S., Briscoe, T., </w:t>
+      </w:r>
+      <w:proofErr w:type="spellStart"/>
+      <w:r>
+        <w:rPr>
+          <w:rFonts w:asciiTheme="minorHAnsi" w:hAnsiTheme="minorHAnsi"/>
+          <w:sz w:val="22"/>
+          <w:szCs w:val="22"/>
+        </w:rPr>
+        <w:t>Hadiwinoto</w:t>
+      </w:r>
+      <w:proofErr w:type="spellEnd"/>
+      <w:r>
+        <w:rPr>
+          <w:rFonts w:asciiTheme="minorHAnsi" w:hAnsiTheme="minorHAnsi"/>
+          <w:sz w:val="22"/>
+          <w:szCs w:val="22"/>
+        </w:rPr>
+        <w:t xml:space="preserve">, C., Hendy Susanto, R., &amp; Bryant, C. (2014). The CONLL-2014 shared task on grammatical error correction. In </w:t>
+      </w:r>
+      <w:r>
+        <w:rPr>
+          <w:rFonts w:asciiTheme="minorHAnsi" w:hAnsiTheme="minorHAnsi"/>
+          <w:i/>
+          <w:iCs/>
+          <w:sz w:val="22"/>
+          <w:szCs w:val="22"/>
+        </w:rPr>
+        <w:t>Association for Computational Linguistics</w:t>
+      </w:r>
+      <w:r>
+        <w:rPr>
+          <w:rFonts w:asciiTheme="minorHAnsi" w:hAnsiTheme="minorHAnsi"/>
+          <w:sz w:val="22"/>
+          <w:szCs w:val="22"/>
+        </w:rPr>
+        <w:t xml:space="preserve"> (18th ed.). Conference on Computational Natural Language Learning: Shared Task. </w:t>
+      </w:r>
+      <w:hyperlink r:id="rId8" w:history="1">
+        <w:r>
+          <w:rPr>
+            <w:rStyle w:val="Hyperlink"/>
+            <w:rFonts w:asciiTheme="minorHAnsi" w:eastAsiaTheme="majorEastAsia" w:hAnsiTheme="minorHAnsi"/>
+            <w:sz w:val="22"/>
+            <w:szCs w:val="22"/>
+          </w:rPr>
+          <w:t>https://aclanthology.org/W14-1701.pdf</w:t>
+        </w:r>
+      </w:hyperlink>
     </w:p>
     <w:sectPr>
       <w:pgSz w:w="12240" w:h="15840"/>
@@ -340,7 +632,7 @@
 </file>
 
 <file path=word/styles.xml><?xml version="1.0" encoding="utf-8"?>
-<w:styles xmlns:mc="http://schemas.openxmlformats.org/markup-compatibility/2006" xmlns:r="http://schemas.openxmlformats.org/officeDocument/2006/relationships" xmlns:w="http://schemas.openxmlformats.org/wordprocessingml/2006/main" xmlns:w14="http://schemas.microsoft.com/office/word/2010/wordml" xmlns:w15="http://schemas.microsoft.com/office/word/2012/wordml" xmlns:w16cex="http://schemas.microsoft.com/office/word/2018/wordml/cex" xmlns:w16cid="http://schemas.microsoft.com/office/word/2016/wordml/cid" xmlns:w16="http://schemas.microsoft.com/office/word/2018/wordml" xmlns:w16sdtdh="http://schemas.microsoft.com/office/word/2020/wordml/sdtdatahash" xmlns:w16se="http://schemas.microsoft.com/office/word/2015/wordml/symex" mc:Ignorable="w14 w15 w16se w16cid w16 w16cex w16sdtdh">
+<w:styles xmlns:mc="http://schemas.openxmlformats.org/markup-compatibility/2006" xmlns:r="http://schemas.openxmlformats.org/officeDocument/2006/relationships" xmlns:w="http://schemas.openxmlformats.org/wordprocessingml/2006/main" xmlns:w14="http://schemas.microsoft.com/office/word/2010/wordml" xmlns:w15="http://schemas.microsoft.com/office/word/2012/wordml" xmlns:w16cex="http://schemas.microsoft.com/office/word/2018/wordml/cex" xmlns:w16cid="http://schemas.microsoft.com/office/word/2016/wordml/cid" xmlns:w16="http://schemas.microsoft.com/office/word/2018/wordml" xmlns:w16du="http://schemas.microsoft.com/office/word/2023/wordml/word16du" xmlns:w16sdtdh="http://schemas.microsoft.com/office/word/2020/wordml/sdtdatahash" xmlns:w16se="http://schemas.microsoft.com/office/word/2015/wordml/symex" mc:Ignorable="w14 w15 w16se w16cid w16 w16cex w16sdtdh w16du">
   <w:docDefaults>
     <w:rPrDefault>
       <w:rPr>
@@ -1291,6 +1583,28 @@
       <w:u w:val="single"/>
     </w:rPr>
   </w:style>
+  <w:style w:type="paragraph" w:styleId="NormalWeb">
+    <w:name w:val="Normal (Web)"/>
+    <w:basedOn w:val="Normal"/>
+    <w:uiPriority w:val="99"/>
+    <w:unhideWhenUsed/>
+    <w:rsid w:val="00C60605"/>
+    <w:pPr>
+      <w:spacing w:before="100" w:beforeAutospacing="1" w:after="100" w:afterAutospacing="1" w:line="240" w:lineRule="auto"/>
+    </w:pPr>
+    <w:rPr>
+      <w:rFonts w:ascii="Times New Roman" w:eastAsia="Times New Roman" w:hAnsi="Times New Roman" w:cs="Times New Roman"/>
+      <w:kern w:val="0"/>
+      <w:sz w:val="24"/>
+      <w:szCs w:val="24"/>
+      <w14:ligatures w14:val="none"/>
+    </w:rPr>
+  </w:style>
+  <w:style w:type="character" w:customStyle="1" w:styleId="url">
+    <w:name w:val="url"/>
+    <w:basedOn w:val="DefaultParagraphFont"/>
+    <w:rsid w:val="00C60605"/>
+  </w:style>
 </w:styles>
 </file>
 
